--- a/WordDocuments/Aptos/0795.docx
+++ b/WordDocuments/Aptos/0795.docx
@@ -12,7 +12,7 @@
           <w:color w:val="000000"/>
           <w:sz w:val="44"/>
         </w:rPr>
-        <w:t>Unveiling the Cosmos: A Journey Through Space and Time</w:t>
+        <w:t>The Symphony of Life: Exploring the Intricate Beauty of Biology</w:t>
       </w:r>
     </w:p>
     <w:p>
@@ -26,7 +26,23 @@
           <w:color w:val="000000"/>
           <w:sz w:val="36"/>
         </w:rPr>
-        <w:t>Emily Carter</w:t>
+        <w:t>Dr</w:t>
+      </w:r>
+      <w:r>
+        <w:rPr>
+          <w:rFonts w:ascii="Aptos" w:hAnsi="Aptos"/>
+          <w:color w:val="000000"/>
+          <w:sz w:val="36"/>
+        </w:rPr>
+        <w:t>.</w:t>
+      </w:r>
+      <w:r>
+        <w:rPr>
+          <w:rFonts w:ascii="Aptos" w:hAnsi="Aptos"/>
+          <w:color w:val="000000"/>
+          <w:sz w:val="36"/>
+        </w:rPr>
+        <w:t xml:space="preserve"> Samuel Hawthorne</w:t>
       </w:r>
     </w:p>
     <w:p>
@@ -39,7 +55,23 @@
           <w:color w:val="000000"/>
           <w:sz w:val="32"/>
         </w:rPr>
-        <w:t>emilycarter@astronomy</w:t>
+        <w:t>samuel</w:t>
+      </w:r>
+      <w:r>
+        <w:rPr>
+          <w:rFonts w:ascii="Aptos" w:hAnsi="Aptos"/>
+          <w:color w:val="000000"/>
+          <w:sz w:val="32"/>
+        </w:rPr>
+        <w:t>.</w:t>
+      </w:r>
+      <w:r>
+        <w:rPr>
+          <w:rFonts w:ascii="Aptos" w:hAnsi="Aptos"/>
+          <w:color w:val="000000"/>
+          <w:sz w:val="32"/>
+        </w:rPr>
+        <w:t>hawthorne@academedu</w:t>
       </w:r>
       <w:r>
         <w:rPr>
@@ -66,7 +98,7 @@
           <w:color w:val="000000"/>
           <w:sz w:val="24"/>
         </w:rPr>
-        <w:t>We embark on a awe-inspiring voyage across the vastness of space and time, a cosmic tapestry woven with celestial wonders and profound mysteries</w:t>
+        <w:t>Biology, the study of life, is a vast and awe-inspiring field that unveils the hidden wonders of the natural world</w:t>
       </w:r>
       <w:r>
         <w:rPr>
@@ -82,7 +114,7 @@
           <w:color w:val="000000"/>
           <w:sz w:val="24"/>
         </w:rPr>
-        <w:t xml:space="preserve"> From the depths of our solar system to the distant frontiers of the universe, the study of astronomy ignites our imagination and deepens our understanding of the fundamental workings of nature</w:t>
+        <w:t xml:space="preserve"> It invites us on a captivating journey to unravel the intricacies of living organisms, from the tiniest cellular structures to the grand symphony of ecosystems</w:t>
       </w:r>
       <w:r>
         <w:rPr>
@@ -98,23 +130,7 @@
           <w:color w:val="000000"/>
           <w:sz w:val="24"/>
         </w:rPr>
-        <w:t xml:space="preserve"> In this cosmic odyssey, we trace the journey of stars, explore the intricacies of galaxies, and contemplate the mysteries of black holes and dark matter</w:t>
-      </w:r>
-      <w:r>
-        <w:rPr>
-          <w:rFonts w:ascii="Aptos" w:hAnsi="Aptos"/>
-          <w:color w:val="000000"/>
-          <w:sz w:val="24"/>
-        </w:rPr>
-        <w:t>.</w:t>
-      </w:r>
-      <w:r>
-        <w:rPr>
-          <w:rFonts w:ascii="Aptos" w:hAnsi="Aptos"/>
-          <w:color w:val="000000"/>
-          <w:sz w:val="24"/>
-        </w:rPr>
-        <w:t xml:space="preserve"> We seek to unveil the hidden secrets of the cosmos, pushing the boundaries of our knowledge and humbling ourselves before the immense grandeur of the universe</w:t>
+        <w:t xml:space="preserve"> In this exploration of biology, we will delve into the fascinating world of life, deciphering the codes of genetics, witnessing the marvels of adaptation, and appreciating the delicate balance of our natural world</w:t>
       </w:r>
       <w:r>
         <w:rPr>
@@ -139,7 +155,7 @@
           <w:sz w:val="24"/>
         </w:rPr>
         <w:br/>
-        <w:t>Venturing beyond our planetary home, we marvel at the celestial ballet of the planets, each tracing its intricate path around the Sun</w:t>
+        <w:t>Like a symphony, biology harmonizes the intricate components of life into a cohesive masterpiece</w:t>
       </w:r>
       <w:r>
         <w:rPr>
@@ -155,7 +171,7 @@
           <w:color w:val="000000"/>
           <w:sz w:val="24"/>
         </w:rPr>
-        <w:t xml:space="preserve"> We bask in the radiant beauty of the stars, the cosmic furnaces fusing elements in their fiery cores</w:t>
+        <w:t xml:space="preserve"> We will explore the fundamentals of genetics, the blueprint that governs the characteristics of living beings</w:t>
       </w:r>
       <w:r>
         <w:rPr>
@@ -171,39 +187,7 @@
           <w:color w:val="000000"/>
           <w:sz w:val="24"/>
         </w:rPr>
-        <w:t xml:space="preserve"> We delve into the mesmerizing realm of galaxies, spiral maelstroms of stars held together by the delicate balance of gravity</w:t>
-      </w:r>
-      <w:r>
-        <w:rPr>
-          <w:rFonts w:ascii="Aptos" w:hAnsi="Aptos"/>
-          <w:color w:val="000000"/>
-          <w:sz w:val="24"/>
-        </w:rPr>
-        <w:t>.</w:t>
-      </w:r>
-      <w:r>
-        <w:rPr>
-          <w:rFonts w:ascii="Aptos" w:hAnsi="Aptos"/>
-          <w:color w:val="000000"/>
-          <w:sz w:val="24"/>
-        </w:rPr>
-        <w:t xml:space="preserve"> Unlocking the riddles of black holes, those enigmatic titans of darkness, we probe the very fabric of spacetime</w:t>
-      </w:r>
-      <w:r>
-        <w:rPr>
-          <w:rFonts w:ascii="Aptos" w:hAnsi="Aptos"/>
-          <w:color w:val="000000"/>
-          <w:sz w:val="24"/>
-        </w:rPr>
-        <w:t>.</w:t>
-      </w:r>
-      <w:r>
-        <w:rPr>
-          <w:rFonts w:ascii="Aptos" w:hAnsi="Aptos"/>
-          <w:color w:val="000000"/>
-          <w:sz w:val="24"/>
-        </w:rPr>
-        <w:t xml:space="preserve"> And in our relentless quest for cosmic understanding, we confront the tantalizing enigma of dark matter, an elusive substance presiding over the orchestration of galaxies</w:t>
+        <w:t xml:space="preserve"> Unraveling the mysteries of DNA, we will witness the elegance of nature's coding system and marvel at the symphony of life's diversity</w:t>
       </w:r>
       <w:r>
         <w:rPr>
@@ -228,7 +212,7 @@
           <w:sz w:val="24"/>
         </w:rPr>
         <w:br/>
-        <w:t>Finally, our cosmic pilgrimage brings us face to face with the boundless tapestry of the universe, stretching across unimaginable expanses</w:t>
+        <w:t>Furthermore, we will venture into the fascinating realm of evolution, witnessing the remarkable adaptations of species throughout history</w:t>
       </w:r>
       <w:r>
         <w:rPr>
@@ -244,7 +228,7 @@
           <w:color w:val="000000"/>
           <w:sz w:val="24"/>
         </w:rPr>
-        <w:t xml:space="preserve"> We contemplate the perplexity of the Big Bang, the cataclysmic birth of the universe, and ponder the enigma of dark energy, the mysterious force accelerating the cosmic expansion</w:t>
+        <w:t xml:space="preserve"> These adaptations, honed by natural selection, showcase the extraordinary resilience of life and its ability to thrive in diverse environments</w:t>
       </w:r>
       <w:r>
         <w:rPr>
@@ -260,23 +244,7 @@
           <w:color w:val="000000"/>
           <w:sz w:val="24"/>
         </w:rPr>
-        <w:t xml:space="preserve"> With each new discovery, we gain a deeper appreciation for the intricate interconnectedness of the universe, a symphony of cosmic events unfolding on scales both vast and infinitesimal</w:t>
-      </w:r>
-      <w:r>
-        <w:rPr>
-          <w:rFonts w:ascii="Aptos" w:hAnsi="Aptos"/>
-          <w:color w:val="000000"/>
-          <w:sz w:val="24"/>
-        </w:rPr>
-        <w:t>.</w:t>
-      </w:r>
-      <w:r>
-        <w:rPr>
-          <w:rFonts w:ascii="Aptos" w:hAnsi="Aptos"/>
-          <w:color w:val="000000"/>
-          <w:sz w:val="24"/>
-        </w:rPr>
-        <w:t xml:space="preserve"> Astronomy beckons us to embrace the sublime beauty of the cosmos, igniting our insatiable thirst for knowledge and inspiring our deepest questions about existence itself</w:t>
+        <w:t xml:space="preserve"> Evolution paints a vivid tapestry of life's interconnectedness, demonstrating the intricate relationships that weave together the fabric of ecosystems</w:t>
       </w:r>
       <w:r>
         <w:rPr>
@@ -294,7 +262,6 @@
           <w:color w:val="000000"/>
           <w:sz w:val="28"/>
         </w:rPr>
-        <w:lastRenderedPageBreak/>
         <w:t>Summary</w:t>
       </w:r>
     </w:p>
@@ -304,7 +271,7 @@
           <w:rFonts w:ascii="Aptos" w:hAnsi="Aptos"/>
           <w:color w:val="000000"/>
         </w:rPr>
-        <w:t>Our cosmic journey through space and time reveals the immeasurable grandeur of the universe, humbling us with its vastness and captivating us with its enigmatic mysteries</w:t>
+        <w:t>Our exploration into the world of biology has unveiled the awe-inspiring complexity of life</w:t>
       </w:r>
       <w:r>
         <w:rPr>
@@ -318,7 +285,7 @@
           <w:rFonts w:ascii="Aptos" w:hAnsi="Aptos"/>
           <w:color w:val="000000"/>
         </w:rPr>
-        <w:t xml:space="preserve"> We explore the captivating realms of stars, galaxies, and black holes, pondering the profound questions of the universe's origin and ultimate fate</w:t>
+        <w:t xml:space="preserve"> From the fundamentals of genetics to the grand spectacle of evolution, we have journeyed through the symphony of life, appreciating its exquisite beauty and intricate harmonies</w:t>
       </w:r>
       <w:r>
         <w:rPr>
@@ -332,7 +299,7 @@
           <w:rFonts w:ascii="Aptos" w:hAnsi="Aptos"/>
           <w:color w:val="000000"/>
         </w:rPr>
-        <w:t xml:space="preserve"> We confront the enigmatic phenomena of dark matter and dark energy, the unseen forces shaping the cosmic tapestry</w:t>
+        <w:t xml:space="preserve"> Biology has taught us the interconnectedness of all living things and humbled us with the realization of our place within this vast and wondrous world</w:t>
       </w:r>
       <w:r>
         <w:rPr>
@@ -346,21 +313,7 @@
           <w:rFonts w:ascii="Aptos" w:hAnsi="Aptos"/>
           <w:color w:val="000000"/>
         </w:rPr>
-        <w:t xml:space="preserve"> Through our relentless pursuit of astronomical knowledge, we glimpse the intricate interconnectedness of the universe, fostering a profound appreciation for the interconnectedness of all things</w:t>
-      </w:r>
-      <w:r>
-        <w:rPr>
-          <w:rFonts w:ascii="Aptos" w:hAnsi="Aptos"/>
-          <w:color w:val="000000"/>
-        </w:rPr>
-        <w:t>.</w:t>
-      </w:r>
-      <w:r>
-        <w:rPr>
-          <w:rFonts w:ascii="Aptos" w:hAnsi="Aptos"/>
-          <w:color w:val="000000"/>
-        </w:rPr>
-        <w:t xml:space="preserve"> The study of astronomy invites us to embrace the boundless beauty of the cosmos, provoking our relentless pursuit of answers and inspiring our deepest contemplation of existence itself</w:t>
+        <w:t xml:space="preserve"> The study of biology continues to ignite our curiosity, inspires creativity, and transforms our understanding of the natural world</w:t>
       </w:r>
       <w:r>
         <w:rPr>
@@ -370,6 +323,7 @@
         <w:t>.</w:t>
       </w:r>
     </w:p>
+    <w:p/>
     <w:sectPr>
       <w:pgSz w:w="12240" w:h="15840"/>
       <w:pgMar w:top="1440" w:right="1800" w:bottom="1440" w:left="1800" w:header="720" w:footer="720" w:gutter="0"/>
@@ -553,31 +507,31 @@
       </w:rPr>
     </w:lvl>
   </w:abstractNum>
-  <w:num w:numId="1" w16cid:durableId="1261641922">
+  <w:num w:numId="1" w16cid:durableId="334920490">
     <w:abstractNumId w:val="8"/>
   </w:num>
-  <w:num w:numId="2" w16cid:durableId="1170759486">
+  <w:num w:numId="2" w16cid:durableId="275717135">
     <w:abstractNumId w:val="6"/>
   </w:num>
-  <w:num w:numId="3" w16cid:durableId="262692128">
+  <w:num w:numId="3" w16cid:durableId="1773546158">
     <w:abstractNumId w:val="5"/>
   </w:num>
-  <w:num w:numId="4" w16cid:durableId="833955333">
+  <w:num w:numId="4" w16cid:durableId="276759154">
     <w:abstractNumId w:val="4"/>
   </w:num>
-  <w:num w:numId="5" w16cid:durableId="644088222">
+  <w:num w:numId="5" w16cid:durableId="368385925">
     <w:abstractNumId w:val="7"/>
   </w:num>
-  <w:num w:numId="6" w16cid:durableId="2033338307">
+  <w:num w:numId="6" w16cid:durableId="724331415">
     <w:abstractNumId w:val="3"/>
   </w:num>
-  <w:num w:numId="7" w16cid:durableId="1563368988">
+  <w:num w:numId="7" w16cid:durableId="1224100298">
     <w:abstractNumId w:val="2"/>
   </w:num>
-  <w:num w:numId="8" w16cid:durableId="1892619596">
+  <w:num w:numId="8" w16cid:durableId="775246226">
     <w:abstractNumId w:val="1"/>
   </w:num>
-  <w:num w:numId="9" w16cid:durableId="1813213616">
+  <w:num w:numId="9" w16cid:durableId="180556644">
     <w:abstractNumId w:val="0"/>
   </w:num>
 </w:numbering>
